--- a/Online activities report_06August_4al19cs403.docx
+++ b/Online activities report_06August_4al19cs403.docx
@@ -755,6 +755,14 @@
               </w:rPr>
               <w:t>-----</w:t>
             </w:r>
+            <w:r>
+              <w:rPr>
+                <w:b/>
+                <w:bCs/>
+                <w:shd w:val="clear" w:color="auto" w:fill="F4F4F4"/>
+              </w:rPr>
+              <w:t xml:space="preserve"> </w:t>
+            </w:r>
           </w:p>
         </w:tc>
       </w:tr>
@@ -1138,20 +1146,37 @@
           <w:sz w:val="24"/>
           <w:szCs w:val="24"/>
         </w:rPr>
-        <w:t xml:space="preserve"> today's session, I learned about Phishing- Full-screen based phishing attack and I finished this certification course.</w:t>
+        <w:t xml:space="preserve"> today's session, I learned about </w:t>
       </w:r>
-    </w:p>
-    <w:p>
-      <w:pPr>
-        <w:pStyle w:val="normal0"/>
-        <w:spacing w:after="200"/>
+      <w:r>
         <w:rPr>
           <w:rFonts w:ascii="Times New Roman" w:eastAsia="Times New Roman" w:hAnsi="Times New Roman" w:cs="Times New Roman"/>
           <w:b/>
           <w:sz w:val="24"/>
           <w:szCs w:val="24"/>
         </w:rPr>
-      </w:pPr>
+        <w:t xml:space="preserve">tools which we used to </w:t>
+      </w:r>
+      <w:proofErr w:type="spellStart"/>
+      <w:r>
+        <w:rPr>
+          <w:rFonts w:ascii="Times New Roman" w:eastAsia="Times New Roman" w:hAnsi="Times New Roman" w:cs="Times New Roman"/>
+          <w:b/>
+          <w:sz w:val="24"/>
+          <w:szCs w:val="24"/>
+        </w:rPr>
+        <w:t>html,css</w:t>
+      </w:r>
+      <w:proofErr w:type="spellEnd"/>
+      <w:r>
+        <w:rPr>
+          <w:rFonts w:ascii="Times New Roman" w:eastAsia="Times New Roman" w:hAnsi="Times New Roman" w:cs="Times New Roman"/>
+          <w:b/>
+          <w:sz w:val="24"/>
+          <w:szCs w:val="24"/>
+        </w:rPr>
+        <w:t xml:space="preserve"> codes.</w:t>
+      </w:r>
     </w:p>
     <w:p>
       <w:pPr>
